--- a/document/formulation.docx
+++ b/document/formulation.docx
@@ -2,13 +2,817 @@
 <file path=word/document.xml><?xml version="1.0" encoding="utf-8"?>
 <w:document xmlns:wpc="http://schemas.microsoft.com/office/word/2010/wordprocessingCanvas" xmlns:cx="http://schemas.microsoft.com/office/drawing/2014/chartex" xmlns:cx1="http://schemas.microsoft.com/office/drawing/2015/9/8/chartex" xmlns:cx2="http://schemas.microsoft.com/office/drawing/2015/10/21/chartex" xmlns:cx3="http://schemas.microsoft.com/office/drawing/2016/5/9/chartex" xmlns:cx4="http://schemas.microsoft.com/office/drawing/2016/5/10/chartex" xmlns:cx5="http://schemas.microsoft.com/office/drawing/2016/5/11/chartex" xmlns:cx6="http://schemas.microsoft.com/office/drawing/2016/5/12/chartex" xmlns:cx7="http://schemas.microsoft.com/office/drawing/2016/5/13/chartex" xmlns:cx8="http://schemas.microsoft.com/office/drawing/2016/5/14/chartex" xmlns:mc="http://schemas.openxmlformats.org/markup-compatibility/2006" xmlns:aink="http://schemas.microsoft.com/office/drawing/2016/ink" xmlns:am3d="http://schemas.microsoft.com/office/drawing/2017/model3d" xmlns:o="urn:schemas-microsoft-com:office:office" xmlns:oel="http://schemas.microsoft.com/office/2019/extlst" xmlns:r="http://schemas.openxmlformats.org/officeDocument/2006/relationships" xmlns:m="http://schemas.openxmlformats.org/officeDocument/2006/math" xmlns:v="urn:schemas-microsoft-com:vml" xmlns:wp14="http://schemas.microsoft.com/office/word/2010/wordprocessingDrawing" xmlns:wp="http://schemas.openxmlformats.org/drawingml/2006/wordprocessingDrawing" xmlns:w10="urn:schemas-microsoft-com:office:word" xmlns:w="http://schemas.openxmlformats.org/wordprocessingml/2006/main" xmlns:w14="http://schemas.microsoft.com/office/word/2010/wordml" xmlns:w15="http://schemas.microsoft.com/office/word/2012/wordml" xmlns:w16cex="http://schemas.microsoft.com/office/word/2018/wordml/cex" xmlns:w16cid="http://schemas.microsoft.com/office/word/2016/wordml/cid" xmlns:w16="http://schemas.microsoft.com/office/word/2018/wordml" xmlns:w16sdtdh="http://schemas.microsoft.com/office/word/2020/wordml/sdtdatahash" xmlns:w16se="http://schemas.microsoft.com/office/word/2015/wordml/symex" xmlns:wpg="http://schemas.microsoft.com/office/word/2010/wordprocessingGroup" xmlns:wpi="http://schemas.microsoft.com/office/word/2010/wordprocessingInk" xmlns:wne="http://schemas.microsoft.com/office/word/2006/wordml" xmlns:wps="http://schemas.microsoft.com/office/word/2010/wordprocessingShape" mc:Ignorable="w14 w15 w16se w16cid w16 w16cex w16sdtdh wp14">
   <w:body>
+    <w:p>
+      <w:pPr>
+        <w:pStyle w:val="ListParagraph"/>
+        <w:numPr>
+          <w:ilvl w:val="0"/>
+          <w:numId w:val="3"/>
+        </w:numPr>
+      </w:pPr>
+      <w:r>
+        <w:rPr>
+          <w:b/>
+          <w:bCs/>
+        </w:rPr>
+        <w:t>Two-stage stochastic programming with recourse and substitution:</w:t>
+      </w:r>
+    </w:p>
+    <w:p>
+      <w:pPr>
+        <w:pStyle w:val="ListParagraph"/>
+      </w:pPr>
+      <w:r>
+        <w:t>One</w:t>
+      </w:r>
+      <w:r>
+        <w:t xml:space="preserve"> way to think about how to write this problem as a two-stage stochastic programming problem. In this method, we separate "production" from "sales". The fi</w:t>
+      </w:r>
+      <w:r>
+        <w:t>r</w:t>
+      </w:r>
+      <w:r>
+        <w:t xml:space="preserve">st stage problem decides what products to produce </w:t>
+      </w:r>
+      <m:oMath>
+        <m:sSub>
+          <m:sSubPr>
+            <m:ctrlPr>
+              <w:rPr>
+                <w:rFonts w:ascii="Cambria Math" w:hAnsi="Cambria Math"/>
+                <w:i/>
+              </w:rPr>
+            </m:ctrlPr>
+          </m:sSubPr>
+          <m:e>
+            <m:r>
+              <w:rPr>
+                <w:rFonts w:ascii="Cambria Math" w:hAnsi="Cambria Math"/>
+              </w:rPr>
+              <m:t>p</m:t>
+            </m:r>
+          </m:e>
+          <m:sub>
+            <m:r>
+              <w:rPr>
+                <w:rFonts w:ascii="Cambria Math" w:hAnsi="Cambria Math"/>
+              </w:rPr>
+              <m:t>i</m:t>
+            </m:r>
+          </m:sub>
+        </m:sSub>
+      </m:oMath>
+      <w:r>
+        <w:t xml:space="preserve"> where </w:t>
+      </w:r>
+      <m:oMath>
+        <m:r>
+          <w:rPr>
+            <w:rFonts w:ascii="Cambria Math" w:hAnsi="Cambria Math"/>
+          </w:rPr>
+          <m:t>i=1,</m:t>
+        </m:r>
+        <m:r>
+          <w:rPr>
+            <w:rFonts w:ascii="Cambria Math" w:hAnsi="Cambria Math"/>
+          </w:rPr>
+          <m:t>⋯</m:t>
+        </m:r>
+        <m:r>
+          <w:rPr>
+            <w:rFonts w:ascii="Cambria Math" w:hAnsi="Cambria Math"/>
+          </w:rPr>
+          <m:t>,P</m:t>
+        </m:r>
+      </m:oMath>
+      <w:r>
+        <w:t>, and the second stage problem decides given</w:t>
+      </w:r>
+      <w:r>
+        <w:t xml:space="preserve"> </w:t>
+      </w:r>
+      <w:r>
+        <w:t>that much</w:t>
+      </w:r>
+      <w:r>
+        <w:t xml:space="preserve"> </w:t>
+      </w:r>
+      <w:r>
+        <w:t>production, how to substitute them to make the most profit. To show this, we distinguish between</w:t>
+      </w:r>
+      <w:r>
+        <w:t xml:space="preserve"> “</w:t>
+      </w:r>
+      <w:r>
+        <w:t>costs</w:t>
+      </w:r>
+      <w:r>
+        <w:t>”</w:t>
+      </w:r>
+      <w:r>
+        <w:t xml:space="preserve"> due to production (using COGS) and "profit" due to selling products (using the concept of Margin). Notice that production of product </w:t>
+      </w:r>
+      <m:oMath>
+        <m:sSub>
+          <m:sSubPr>
+            <m:ctrlPr>
+              <w:rPr>
+                <w:rFonts w:ascii="Cambria Math" w:hAnsi="Cambria Math"/>
+                <w:i/>
+              </w:rPr>
+            </m:ctrlPr>
+          </m:sSubPr>
+          <m:e>
+            <m:r>
+              <w:rPr>
+                <w:rFonts w:ascii="Cambria Math" w:hAnsi="Cambria Math"/>
+              </w:rPr>
+              <m:t>p</m:t>
+            </m:r>
+          </m:e>
+          <m:sub>
+            <m:r>
+              <w:rPr>
+                <w:rFonts w:ascii="Cambria Math" w:hAnsi="Cambria Math"/>
+              </w:rPr>
+              <m:t>i</m:t>
+            </m:r>
+          </m:sub>
+        </m:sSub>
+      </m:oMath>
+      <w:r>
+        <w:t xml:space="preserve"> describes total production including the surplus, therefore the first stage problem, therefore, can be written as:</w:t>
+      </w:r>
+    </w:p>
+    <w:p>
+      <w:pPr>
+        <w:pStyle w:val="ListParagraph"/>
+      </w:pPr>
+      <w:r>
+        <w:drawing>
+          <wp:inline distT="0" distB="0" distL="0" distR="0" wp14:anchorId="516EB9AF" wp14:editId="4E70AEC0">
+            <wp:extent cx="4242816" cy="2549316"/>
+            <wp:effectExtent l="0" t="0" r="5715" b="3810"/>
+            <wp:docPr id="1" name="Picture 1"/>
+            <wp:cNvGraphicFramePr>
+              <a:graphicFrameLocks xmlns:a="http://schemas.openxmlformats.org/drawingml/2006/main" noChangeAspect="1"/>
+            </wp:cNvGraphicFramePr>
+            <a:graphic xmlns:a="http://schemas.openxmlformats.org/drawingml/2006/main">
+              <a:graphicData uri="http://schemas.openxmlformats.org/drawingml/2006/picture">
+                <pic:pic xmlns:pic="http://schemas.openxmlformats.org/drawingml/2006/picture">
+                  <pic:nvPicPr>
+                    <pic:cNvPr id="1" name=""/>
+                    <pic:cNvPicPr/>
+                  </pic:nvPicPr>
+                  <pic:blipFill>
+                    <a:blip r:embed="rId5"/>
+                    <a:stretch>
+                      <a:fillRect/>
+                    </a:stretch>
+                  </pic:blipFill>
+                  <pic:spPr>
+                    <a:xfrm>
+                      <a:off x="0" y="0"/>
+                      <a:ext cx="4246157" cy="2551323"/>
+                    </a:xfrm>
+                    <a:prstGeom prst="rect">
+                      <a:avLst/>
+                    </a:prstGeom>
+                  </pic:spPr>
+                </pic:pic>
+              </a:graphicData>
+            </a:graphic>
+          </wp:inline>
+        </w:drawing>
+      </w:r>
+    </w:p>
+    <w:p>
+      <w:pPr>
+        <w:pStyle w:val="ListParagraph"/>
+      </w:pPr>
+      <w:r>
+        <w:t xml:space="preserve">where </w:t>
+      </w:r>
+      <m:oMath>
+        <m:sSub>
+          <m:sSubPr>
+            <m:ctrlPr>
+              <w:rPr>
+                <w:rFonts w:ascii="Cambria Math" w:hAnsi="Cambria Math"/>
+                <w:i/>
+              </w:rPr>
+            </m:ctrlPr>
+          </m:sSubPr>
+          <m:e>
+            <m:r>
+              <w:rPr>
+                <w:rFonts w:ascii="Cambria Math" w:hAnsi="Cambria Math"/>
+              </w:rPr>
+              <m:t>s</m:t>
+            </m:r>
+          </m:e>
+          <m:sub>
+            <m:r>
+              <w:rPr>
+                <w:rFonts w:ascii="Cambria Math" w:hAnsi="Cambria Math"/>
+              </w:rPr>
+              <m:t>i</m:t>
+            </m:r>
+          </m:sub>
+        </m:sSub>
+      </m:oMath>
+      <w:r>
+        <w:t xml:space="preserve"> is the amount of item </w:t>
+      </w:r>
+      <m:oMath>
+        <m:r>
+          <w:rPr>
+            <w:rFonts w:ascii="Cambria Math" w:hAnsi="Cambria Math"/>
+          </w:rPr>
+          <m:t>i</m:t>
+        </m:r>
+      </m:oMath>
+      <w:r>
+        <w:t xml:space="preserve"> sold. In this formulation, the goal is to choose the decision variables in a way that we minimize the cost. Estimated amount of demand is shown with </w:t>
+      </w:r>
+      <m:oMath>
+        <m:sSub>
+          <m:sSubPr>
+            <m:ctrlPr>
+              <w:rPr>
+                <w:rFonts w:ascii="Cambria Math" w:hAnsi="Cambria Math"/>
+                <w:i/>
+              </w:rPr>
+            </m:ctrlPr>
+          </m:sSubPr>
+          <m:e>
+            <m:r>
+              <w:rPr>
+                <w:rFonts w:ascii="Cambria Math" w:hAnsi="Cambria Math"/>
+              </w:rPr>
+              <m:t>e</m:t>
+            </m:r>
+          </m:e>
+          <m:sub>
+            <m:r>
+              <w:rPr>
+                <w:rFonts w:ascii="Cambria Math" w:hAnsi="Cambria Math"/>
+              </w:rPr>
+              <m:t>i</m:t>
+            </m:r>
+          </m:sub>
+        </m:sSub>
+      </m:oMath>
+      <w:r>
+        <w:t xml:space="preserve"> and is used in the first stage. In the first stage, we decide how much of each product to produce (includes surplus).</w:t>
+      </w:r>
+    </w:p>
+    <w:p>
+      <w:pPr>
+        <w:pStyle w:val="ListParagraph"/>
+      </w:pPr>
+      <w:r>
+        <w:t xml:space="preserve">This costs us </w:t>
+      </w:r>
+      <m:oMath>
+        <m:r>
+          <w:rPr>
+            <w:rFonts w:ascii="Cambria Math" w:hAnsi="Cambria Math"/>
+          </w:rPr>
+          <m:t>COG</m:t>
+        </m:r>
+        <m:sSub>
+          <m:sSubPr>
+            <m:ctrlPr>
+              <w:rPr>
+                <w:rFonts w:ascii="Cambria Math" w:hAnsi="Cambria Math"/>
+                <w:i/>
+              </w:rPr>
+            </m:ctrlPr>
+          </m:sSubPr>
+          <m:e>
+            <m:r>
+              <w:rPr>
+                <w:rFonts w:ascii="Cambria Math" w:hAnsi="Cambria Math"/>
+              </w:rPr>
+              <m:t>S</m:t>
+            </m:r>
+          </m:e>
+          <m:sub>
+            <m:r>
+              <w:rPr>
+                <w:rFonts w:ascii="Cambria Math" w:hAnsi="Cambria Math"/>
+              </w:rPr>
+              <m:t>i</m:t>
+            </m:r>
+          </m:sub>
+        </m:sSub>
+        <m:r>
+          <w:rPr>
+            <w:rFonts w:ascii="Cambria Math" w:hAnsi="Cambria Math"/>
+          </w:rPr>
+          <m:t>×</m:t>
+        </m:r>
+        <m:r>
+          <w:rPr>
+            <w:rFonts w:ascii="Cambria Math" w:hAnsi="Cambria Math"/>
+          </w:rPr>
+          <m:t xml:space="preserve"> </m:t>
+        </m:r>
+        <m:sSub>
+          <m:sSubPr>
+            <m:ctrlPr>
+              <w:rPr>
+                <w:rFonts w:ascii="Cambria Math" w:hAnsi="Cambria Math"/>
+                <w:i/>
+              </w:rPr>
+            </m:ctrlPr>
+          </m:sSubPr>
+          <m:e>
+            <m:r>
+              <w:rPr>
+                <w:rFonts w:ascii="Cambria Math" w:hAnsi="Cambria Math"/>
+              </w:rPr>
+              <m:t>p</m:t>
+            </m:r>
+          </m:e>
+          <m:sub>
+            <m:r>
+              <w:rPr>
+                <w:rFonts w:ascii="Cambria Math" w:hAnsi="Cambria Math"/>
+              </w:rPr>
+              <m:t>i</m:t>
+            </m:r>
+          </m:sub>
+        </m:sSub>
+      </m:oMath>
+      <w:r>
+        <w:t xml:space="preserve"> for product </w:t>
+      </w:r>
+      <m:oMath>
+        <m:sSub>
+          <m:sSubPr>
+            <m:ctrlPr>
+              <w:rPr>
+                <w:rFonts w:ascii="Cambria Math" w:hAnsi="Cambria Math"/>
+                <w:i/>
+              </w:rPr>
+            </m:ctrlPr>
+          </m:sSubPr>
+          <m:e>
+            <m:r>
+              <w:rPr>
+                <w:rFonts w:ascii="Cambria Math" w:hAnsi="Cambria Math"/>
+              </w:rPr>
+              <m:t>p</m:t>
+            </m:r>
+          </m:e>
+          <m:sub>
+            <m:r>
+              <w:rPr>
+                <w:rFonts w:ascii="Cambria Math" w:hAnsi="Cambria Math"/>
+              </w:rPr>
+              <m:t>i</m:t>
+            </m:r>
+          </m:sub>
+        </m:sSub>
+      </m:oMath>
+      <w:r>
+        <w:t xml:space="preserve">. The only constraint at this stage is that the production, </w:t>
+      </w:r>
+      <m:oMath>
+        <m:sSub>
+          <m:sSubPr>
+            <m:ctrlPr>
+              <w:rPr>
+                <w:rFonts w:ascii="Cambria Math" w:hAnsi="Cambria Math"/>
+                <w:i/>
+              </w:rPr>
+            </m:ctrlPr>
+          </m:sSubPr>
+          <m:e>
+            <m:r>
+              <w:rPr>
+                <w:rFonts w:ascii="Cambria Math" w:hAnsi="Cambria Math"/>
+              </w:rPr>
+              <m:t>p</m:t>
+            </m:r>
+          </m:e>
+          <m:sub>
+            <m:r>
+              <w:rPr>
+                <w:rFonts w:ascii="Cambria Math" w:hAnsi="Cambria Math"/>
+              </w:rPr>
+              <m:t>i</m:t>
+            </m:r>
+          </m:sub>
+        </m:sSub>
+      </m:oMath>
+      <w:r>
+        <w:t>, which includes surplus values, should not exceed the cap</w:t>
+      </w:r>
+      <w:r>
+        <w:t>a</w:t>
+      </w:r>
+      <w:r>
+        <w:t>city of producing surplus for that product.</w:t>
+      </w:r>
+    </w:p>
+    <w:p>
+      <w:pPr>
+        <w:pStyle w:val="ListParagraph"/>
+      </w:pPr>
+      <w:r>
+        <w:t xml:space="preserve">In the second stage, we assume that the decision is made to produce </w:t>
+      </w:r>
+      <m:oMath>
+        <m:sSub>
+          <m:sSubPr>
+            <m:ctrlPr>
+              <w:rPr>
+                <w:rFonts w:ascii="Cambria Math" w:hAnsi="Cambria Math"/>
+                <w:i/>
+              </w:rPr>
+            </m:ctrlPr>
+          </m:sSubPr>
+          <m:e>
+            <m:r>
+              <w:rPr>
+                <w:rFonts w:ascii="Cambria Math" w:hAnsi="Cambria Math"/>
+              </w:rPr>
+              <m:t>p</m:t>
+            </m:r>
+          </m:e>
+          <m:sub>
+            <m:r>
+              <w:rPr>
+                <w:rFonts w:ascii="Cambria Math" w:hAnsi="Cambria Math"/>
+              </w:rPr>
+              <m:t>i</m:t>
+            </m:r>
+          </m:sub>
+        </m:sSub>
+      </m:oMath>
+      <w:r>
+        <w:t xml:space="preserve"> for product with index </w:t>
+      </w:r>
+      <m:oMath>
+        <m:r>
+          <w:rPr>
+            <w:rFonts w:ascii="Cambria Math" w:hAnsi="Cambria Math"/>
+          </w:rPr>
+          <m:t>i</m:t>
+        </m:r>
+      </m:oMath>
+      <w:r>
+        <w:t>. Then we need to decide what to sell in a way that we make the most profit. We are bou</w:t>
+      </w:r>
+      <w:r>
+        <w:t>n</w:t>
+      </w:r>
+      <w:r>
+        <w:t xml:space="preserve">ded to produce less that a total percentage </w:t>
+      </w:r>
+      <m:oMath>
+        <m:r>
+          <w:rPr>
+            <w:rFonts w:ascii="Cambria Math" w:hAnsi="Cambria Math"/>
+          </w:rPr>
+          <m:t>μ</m:t>
+        </m:r>
+      </m:oMath>
+      <w:r>
+        <w:t xml:space="preserve"> of the total demand.</w:t>
+      </w:r>
+    </w:p>
+    <w:p>
+      <w:pPr>
+        <w:pStyle w:val="ListParagraph"/>
+      </w:pPr>
+      <w:r>
+        <w:t xml:space="preserve">The other bound for this problem is that the amount we sell should be as much as the demand, but since we have degree of freedom to substitute the demand with other products in the same group, rather than writing </w:t>
+      </w:r>
+      <m:oMath>
+        <m:sSub>
+          <m:sSubPr>
+            <m:ctrlPr>
+              <w:rPr>
+                <w:rFonts w:ascii="Cambria Math" w:hAnsi="Cambria Math"/>
+                <w:i/>
+              </w:rPr>
+            </m:ctrlPr>
+          </m:sSubPr>
+          <m:e>
+            <m:r>
+              <w:rPr>
+                <w:rFonts w:ascii="Cambria Math" w:hAnsi="Cambria Math"/>
+              </w:rPr>
+              <m:t>D</m:t>
+            </m:r>
+          </m:e>
+          <m:sub>
+            <m:r>
+              <w:rPr>
+                <w:rFonts w:ascii="Cambria Math" w:hAnsi="Cambria Math"/>
+              </w:rPr>
+              <m:t>i</m:t>
+            </m:r>
+          </m:sub>
+        </m:sSub>
+        <m:r>
+          <w:rPr>
+            <w:rFonts w:ascii="Cambria Math" w:hAnsi="Cambria Math"/>
+          </w:rPr>
+          <m:t>≤</m:t>
+        </m:r>
+        <m:r>
+          <w:rPr>
+            <w:rFonts w:ascii="Cambria Math" w:hAnsi="Cambria Math"/>
+          </w:rPr>
+          <m:t xml:space="preserve"> </m:t>
+        </m:r>
+        <m:sSub>
+          <m:sSubPr>
+            <m:ctrlPr>
+              <w:rPr>
+                <w:rFonts w:ascii="Cambria Math" w:hAnsi="Cambria Math"/>
+                <w:i/>
+              </w:rPr>
+            </m:ctrlPr>
+          </m:sSubPr>
+          <m:e>
+            <m:r>
+              <w:rPr>
+                <w:rFonts w:ascii="Cambria Math" w:hAnsi="Cambria Math"/>
+              </w:rPr>
+              <m:t>s</m:t>
+            </m:r>
+          </m:e>
+          <m:sub>
+            <m:r>
+              <w:rPr>
+                <w:rFonts w:ascii="Cambria Math" w:hAnsi="Cambria Math"/>
+              </w:rPr>
+              <m:t>i</m:t>
+            </m:r>
+          </m:sub>
+        </m:sSub>
+      </m:oMath>
+      <w:r>
+        <w:t xml:space="preserve">, we write </w:t>
+      </w:r>
+      <m:oMath>
+        <m:nary>
+          <m:naryPr>
+            <m:chr m:val="∑"/>
+            <m:supHide m:val="1"/>
+            <m:ctrlPr>
+              <w:rPr>
+                <w:rFonts w:ascii="Cambria Math" w:hAnsi="Cambria Math"/>
+                <w:i/>
+              </w:rPr>
+            </m:ctrlPr>
+          </m:naryPr>
+          <m:sub>
+            <m:d>
+              <m:dPr>
+                <m:begChr m:val="{"/>
+                <m:endChr m:val="}"/>
+                <m:ctrlPr>
+                  <w:rPr>
+                    <w:rFonts w:ascii="Cambria Math" w:hAnsi="Cambria Math"/>
+                    <w:i/>
+                  </w:rPr>
+                </m:ctrlPr>
+              </m:dPr>
+              <m:e>
+                <m:r>
+                  <w:rPr>
+                    <w:rFonts w:ascii="Cambria Math" w:hAnsi="Cambria Math"/>
+                  </w:rPr>
+                  <m:t>i</m:t>
+                </m:r>
+                <m:r>
+                  <w:rPr>
+                    <w:rFonts w:ascii="Cambria Math" w:hAnsi="Cambria Math"/>
+                  </w:rPr>
+                  <m:t>∈</m:t>
+                </m:r>
+                <m:r>
+                  <w:rPr>
+                    <w:rFonts w:ascii="Cambria Math" w:hAnsi="Cambria Math"/>
+                  </w:rPr>
+                  <m:t xml:space="preserve"> g</m:t>
+                </m:r>
+              </m:e>
+            </m:d>
+          </m:sub>
+          <m:sup/>
+          <m:e>
+            <m:sSub>
+              <m:sSubPr>
+                <m:ctrlPr>
+                  <w:rPr>
+                    <w:rFonts w:ascii="Cambria Math" w:hAnsi="Cambria Math"/>
+                    <w:i/>
+                  </w:rPr>
+                </m:ctrlPr>
+              </m:sSubPr>
+              <m:e>
+                <m:r>
+                  <w:rPr>
+                    <w:rFonts w:ascii="Cambria Math" w:hAnsi="Cambria Math"/>
+                  </w:rPr>
+                  <m:t>D</m:t>
+                </m:r>
+              </m:e>
+              <m:sub>
+                <m:r>
+                  <w:rPr>
+                    <w:rFonts w:ascii="Cambria Math" w:hAnsi="Cambria Math"/>
+                  </w:rPr>
+                  <m:t>i</m:t>
+                </m:r>
+              </m:sub>
+            </m:sSub>
+          </m:e>
+        </m:nary>
+        <m:r>
+          <w:rPr>
+            <w:rFonts w:ascii="Cambria Math" w:hAnsi="Cambria Math"/>
+          </w:rPr>
+          <m:t xml:space="preserve"> </m:t>
+        </m:r>
+        <m:r>
+          <w:rPr>
+            <w:rFonts w:ascii="Cambria Math" w:hAnsi="Cambria Math"/>
+          </w:rPr>
+          <m:t>≤</m:t>
+        </m:r>
+        <m:nary>
+          <m:naryPr>
+            <m:chr m:val="∑"/>
+            <m:supHide m:val="1"/>
+            <m:ctrlPr>
+              <w:rPr>
+                <w:rFonts w:ascii="Cambria Math" w:hAnsi="Cambria Math"/>
+                <w:i/>
+              </w:rPr>
+            </m:ctrlPr>
+          </m:naryPr>
+          <m:sub>
+            <m:d>
+              <m:dPr>
+                <m:begChr m:val="{"/>
+                <m:endChr m:val="}"/>
+                <m:ctrlPr>
+                  <w:rPr>
+                    <w:rFonts w:ascii="Cambria Math" w:hAnsi="Cambria Math"/>
+                    <w:i/>
+                  </w:rPr>
+                </m:ctrlPr>
+              </m:dPr>
+              <m:e>
+                <m:r>
+                  <w:rPr>
+                    <w:rFonts w:ascii="Cambria Math" w:hAnsi="Cambria Math"/>
+                  </w:rPr>
+                  <m:t>i</m:t>
+                </m:r>
+                <m:r>
+                  <w:rPr>
+                    <w:rFonts w:ascii="Cambria Math" w:hAnsi="Cambria Math"/>
+                  </w:rPr>
+                  <m:t>∈</m:t>
+                </m:r>
+                <m:r>
+                  <w:rPr>
+                    <w:rFonts w:ascii="Cambria Math" w:hAnsi="Cambria Math"/>
+                  </w:rPr>
+                  <m:t xml:space="preserve"> g</m:t>
+                </m:r>
+              </m:e>
+            </m:d>
+          </m:sub>
+          <m:sup/>
+          <m:e>
+            <m:r>
+              <w:rPr>
+                <w:rFonts w:ascii="Cambria Math" w:hAnsi="Cambria Math"/>
+              </w:rPr>
+              <m:t xml:space="preserve"> </m:t>
+            </m:r>
+            <m:sSub>
+              <m:sSubPr>
+                <m:ctrlPr>
+                  <w:rPr>
+                    <w:rFonts w:ascii="Cambria Math" w:hAnsi="Cambria Math"/>
+                    <w:i/>
+                  </w:rPr>
+                </m:ctrlPr>
+              </m:sSubPr>
+              <m:e>
+                <m:r>
+                  <w:rPr>
+                    <w:rFonts w:ascii="Cambria Math" w:hAnsi="Cambria Math"/>
+                  </w:rPr>
+                  <m:t>s</m:t>
+                </m:r>
+              </m:e>
+              <m:sub>
+                <m:r>
+                  <w:rPr>
+                    <w:rFonts w:ascii="Cambria Math" w:hAnsi="Cambria Math"/>
+                  </w:rPr>
+                  <m:t>i</m:t>
+                </m:r>
+              </m:sub>
+            </m:sSub>
+          </m:e>
+        </m:nary>
+        <m:r>
+          <w:rPr>
+            <w:rFonts w:ascii="Cambria Math" w:hAnsi="Cambria Math"/>
+          </w:rPr>
+          <m:t xml:space="preserve"> </m:t>
+        </m:r>
+      </m:oMath>
+      <w:r>
+        <w:t xml:space="preserve"> for all groups </w:t>
+      </w:r>
+      <m:oMath>
+        <m:r>
+          <w:rPr>
+            <w:rFonts w:ascii="Cambria Math" w:hAnsi="Cambria Math"/>
+          </w:rPr>
+          <m:t>g</m:t>
+        </m:r>
+      </m:oMath>
+      <w:r>
+        <w:t xml:space="preserve"> </w:t>
+      </w:r>
+      <w:r>
+        <w:t xml:space="preserve">in the set of Groups, </w:t>
+      </w:r>
+      <m:oMath>
+        <m:r>
+          <w:rPr>
+            <w:rFonts w:ascii="Cambria Math" w:hAnsi="Cambria Math"/>
+          </w:rPr>
+          <m:t xml:space="preserve">G = </m:t>
+        </m:r>
+        <m:d>
+          <m:dPr>
+            <m:begChr m:val="{"/>
+            <m:endChr m:val="}"/>
+            <m:ctrlPr>
+              <w:rPr>
+                <w:rFonts w:ascii="Cambria Math" w:hAnsi="Cambria Math"/>
+                <w:i/>
+              </w:rPr>
+            </m:ctrlPr>
+          </m:dPr>
+          <m:e>
+            <m:r>
+              <w:rPr>
+                <w:rFonts w:ascii="Cambria Math" w:hAnsi="Cambria Math"/>
+              </w:rPr>
+              <m:t>1,</m:t>
+            </m:r>
+            <m:r>
+              <w:rPr>
+                <w:rFonts w:ascii="Cambria Math" w:hAnsi="Cambria Math"/>
+              </w:rPr>
+              <m:t>⋯</m:t>
+            </m:r>
+            <m:r>
+              <w:rPr>
+                <w:rFonts w:ascii="Cambria Math" w:hAnsi="Cambria Math"/>
+              </w:rPr>
+              <m:t>,6</m:t>
+            </m:r>
+          </m:e>
+        </m:d>
+      </m:oMath>
+      <w:r>
+        <w:rPr>
+          <w:rFonts w:eastAsiaTheme="minorEastAsia"/>
+        </w:rPr>
+        <w:t>.</w:t>
+      </w:r>
+    </w:p>
+    <w:p>
+      <w:r>
+        <w:br w:type="page"/>
+      </w:r>
+    </w:p>
     <w:p/>
     <w:p>
       <w:pPr>
         <w:pStyle w:val="ListParagraph"/>
         <w:numPr>
           <w:ilvl w:val="0"/>
-          <w:numId w:val="2"/>
+          <w:numId w:val="3"/>
         </w:numPr>
         <w:rPr>
           <w:b/>
@@ -57,8 +861,13 @@
       <w:tblGrid>
         <w:gridCol w:w="1350"/>
         <w:gridCol w:w="3510"/>
+        <w:gridCol w:w="905"/>
       </w:tblGrid>
       <w:tr>
+        <w:trPr>
+          <w:gridAfter w:val="1"/>
+          <w:wAfter w:w="905" w:type="dxa"/>
+        </w:trPr>
         <w:tc>
           <w:tcPr>
             <w:tcW w:w="1350" w:type="dxa"/>
@@ -144,7 +953,7 @@
                                   <w:rPr>
                                     <w:rFonts w:ascii="Cambria Math" w:hAnsi="Cambria Math"/>
                                   </w:rPr>
-                                  <m:t>P</m:t>
+                                  <m:t>M</m:t>
                                 </m:r>
                               </m:e>
                               <m:sub>
@@ -176,7 +985,7 @@
                                   <w:rPr>
                                     <w:rFonts w:ascii="Cambria Math" w:hAnsi="Cambria Math"/>
                                   </w:rPr>
-                                  <m:t>S</m:t>
+                                  <m:t>x</m:t>
                                 </m:r>
                               </m:e>
                               <m:sub>
@@ -229,7 +1038,8 @@
         </w:tc>
         <w:tc>
           <w:tcPr>
-            <w:tcW w:w="3510" w:type="dxa"/>
+            <w:tcW w:w="4415" w:type="dxa"/>
+            <w:gridSpan w:val="2"/>
           </w:tcPr>
           <w:p>
             <w:pPr>
@@ -256,7 +1066,7 @@
                       <w:rPr>
                         <w:rFonts w:ascii="Cambria Math" w:eastAsiaTheme="minorEastAsia" w:hAnsi="Cambria Math"/>
                       </w:rPr>
-                      <m:t>S</m:t>
+                      <m:t>x</m:t>
                     </m:r>
                   </m:e>
                   <m:sub>
@@ -361,7 +1171,7 @@
                           <w:rPr>
                             <w:rFonts w:ascii="Cambria Math" w:eastAsiaTheme="minorEastAsia" w:hAnsi="Cambria Math"/>
                           </w:rPr>
-                          <m:t>S</m:t>
+                          <m:t>x</m:t>
                         </m:r>
                       </m:e>
                       <m:sub>
@@ -511,7 +1321,33 @@
                           <w:rPr>
                             <w:rFonts w:ascii="Cambria Math" w:eastAsiaTheme="minorEastAsia" w:hAnsi="Cambria Math"/>
                           </w:rPr>
-                          <m:t>S</m:t>
+                          <m:t>x</m:t>
+                        </m:r>
+                      </m:e>
+                      <m:sub>
+                        <m:r>
+                          <w:rPr>
+                            <w:rFonts w:ascii="Cambria Math" w:eastAsiaTheme="minorEastAsia" w:hAnsi="Cambria Math"/>
+                          </w:rPr>
+                          <m:t>p</m:t>
+                        </m:r>
+                      </m:sub>
+                    </m:sSub>
+                    <m:sSub>
+                      <m:sSubPr>
+                        <m:ctrlPr>
+                          <w:rPr>
+                            <w:rFonts w:ascii="Cambria Math" w:eastAsiaTheme="minorEastAsia" w:hAnsi="Cambria Math"/>
+                            <w:i/>
+                          </w:rPr>
+                        </m:ctrlPr>
+                      </m:sSubPr>
+                      <m:e>
+                        <m:r>
+                          <w:rPr>
+                            <w:rFonts w:ascii="Cambria Math" w:eastAsiaTheme="minorEastAsia" w:hAnsi="Cambria Math"/>
+                          </w:rPr>
+                          <m:t>D</m:t>
                         </m:r>
                       </m:e>
                       <m:sub>
@@ -557,11 +1393,60 @@
                     </m:r>
                   </m:sub>
                 </m:sSub>
+                <m:nary>
+                  <m:naryPr>
+                    <m:chr m:val="∑"/>
+                    <m:supHide m:val="1"/>
+                    <m:ctrlPr>
+                      <w:rPr>
+                        <w:rFonts w:ascii="Cambria Math" w:eastAsiaTheme="minorEastAsia" w:hAnsi="Cambria Math"/>
+                        <w:i/>
+                      </w:rPr>
+                    </m:ctrlPr>
+                  </m:naryPr>
+                  <m:sub>
+                    <m:r>
+                      <w:rPr>
+                        <w:rFonts w:ascii="Cambria Math" w:eastAsiaTheme="minorEastAsia" w:hAnsi="Cambria Math"/>
+                      </w:rPr>
+                      <m:t>p∈G</m:t>
+                    </m:r>
+                  </m:sub>
+                  <m:sup/>
+                  <m:e>
+                    <m:sSub>
+                      <m:sSubPr>
+                        <m:ctrlPr>
+                          <w:rPr>
+                            <w:rFonts w:ascii="Cambria Math" w:eastAsiaTheme="minorEastAsia" w:hAnsi="Cambria Math"/>
+                            <w:i/>
+                          </w:rPr>
+                        </m:ctrlPr>
+                      </m:sSubPr>
+                      <m:e>
+                        <m:r>
+                          <w:rPr>
+                            <w:rFonts w:ascii="Cambria Math" w:eastAsiaTheme="minorEastAsia" w:hAnsi="Cambria Math"/>
+                          </w:rPr>
+                          <m:t>D</m:t>
+                        </m:r>
+                      </m:e>
+                      <m:sub>
+                        <m:r>
+                          <w:rPr>
+                            <w:rFonts w:ascii="Cambria Math" w:eastAsiaTheme="minorEastAsia" w:hAnsi="Cambria Math"/>
+                          </w:rPr>
+                          <m:t>p</m:t>
+                        </m:r>
+                      </m:sub>
+                    </m:sSub>
+                  </m:e>
+                </m:nary>
                 <m:r>
                   <w:rPr>
                     <w:rFonts w:ascii="Cambria Math" w:eastAsiaTheme="minorEastAsia" w:hAnsi="Cambria Math"/>
                   </w:rPr>
-                  <m:t>,   ∀G</m:t>
+                  <m:t xml:space="preserve"> ,   ∀G</m:t>
                 </m:r>
               </m:oMath>
             </m:oMathPara>
@@ -577,6 +1462,50 @@
                 <m:jc m:val="left"/>
               </m:oMathParaPr>
               <m:oMath>
+                <m:d>
+                  <m:dPr>
+                    <m:ctrlPr>
+                      <w:rPr>
+                        <w:rFonts w:ascii="Cambria Math" w:eastAsiaTheme="minorEastAsia" w:hAnsi="Cambria Math"/>
+                        <w:i/>
+                      </w:rPr>
+                    </m:ctrlPr>
+                  </m:dPr>
+                  <m:e>
+                    <m:r>
+                      <w:rPr>
+                        <w:rFonts w:ascii="Cambria Math" w:eastAsiaTheme="minorEastAsia" w:hAnsi="Cambria Math"/>
+                      </w:rPr>
+                      <m:t>1+</m:t>
+                    </m:r>
+                    <m:sSub>
+                      <m:sSubPr>
+                        <m:ctrlPr>
+                          <w:rPr>
+                            <w:rFonts w:ascii="Cambria Math" w:eastAsiaTheme="minorEastAsia" w:hAnsi="Cambria Math"/>
+                            <w:i/>
+                          </w:rPr>
+                        </m:ctrlPr>
+                      </m:sSubPr>
+                      <m:e>
+                        <m:r>
+                          <w:rPr>
+                            <w:rFonts w:ascii="Cambria Math" w:eastAsiaTheme="minorEastAsia" w:hAnsi="Cambria Math"/>
+                          </w:rPr>
+                          <m:t>x</m:t>
+                        </m:r>
+                      </m:e>
+                      <m:sub>
+                        <m:r>
+                          <w:rPr>
+                            <w:rFonts w:ascii="Cambria Math" w:eastAsiaTheme="minorEastAsia" w:hAnsi="Cambria Math"/>
+                          </w:rPr>
+                          <m:t>p</m:t>
+                        </m:r>
+                      </m:sub>
+                    </m:sSub>
+                  </m:e>
+                </m:d>
                 <m:sSub>
                   <m:sSubPr>
                     <m:ctrlPr>
@@ -591,7 +1520,7 @@
                       <w:rPr>
                         <w:rFonts w:ascii="Cambria Math" w:eastAsiaTheme="minorEastAsia" w:hAnsi="Cambria Math"/>
                       </w:rPr>
-                      <m:t>S</m:t>
+                      <m:t>D</m:t>
                     </m:r>
                   </m:e>
                   <m:sub>
@@ -673,6 +1602,50 @@
                 <m:jc m:val="left"/>
               </m:oMathParaPr>
               <m:oMath>
+                <m:d>
+                  <m:dPr>
+                    <m:ctrlPr>
+                      <w:rPr>
+                        <w:rFonts w:ascii="Cambria Math" w:eastAsiaTheme="minorEastAsia" w:hAnsi="Cambria Math"/>
+                        <w:i/>
+                      </w:rPr>
+                    </m:ctrlPr>
+                  </m:dPr>
+                  <m:e>
+                    <m:r>
+                      <w:rPr>
+                        <w:rFonts w:ascii="Cambria Math" w:eastAsiaTheme="minorEastAsia" w:hAnsi="Cambria Math"/>
+                      </w:rPr>
+                      <m:t>1+</m:t>
+                    </m:r>
+                    <m:sSub>
+                      <m:sSubPr>
+                        <m:ctrlPr>
+                          <w:rPr>
+                            <w:rFonts w:ascii="Cambria Math" w:eastAsiaTheme="minorEastAsia" w:hAnsi="Cambria Math"/>
+                            <w:i/>
+                          </w:rPr>
+                        </m:ctrlPr>
+                      </m:sSubPr>
+                      <m:e>
+                        <m:r>
+                          <w:rPr>
+                            <w:rFonts w:ascii="Cambria Math" w:eastAsiaTheme="minorEastAsia" w:hAnsi="Cambria Math"/>
+                          </w:rPr>
+                          <m:t>x</m:t>
+                        </m:r>
+                      </m:e>
+                      <m:sub>
+                        <m:r>
+                          <w:rPr>
+                            <w:rFonts w:ascii="Cambria Math" w:eastAsiaTheme="minorEastAsia" w:hAnsi="Cambria Math"/>
+                          </w:rPr>
+                          <m:t>p</m:t>
+                        </m:r>
+                      </m:sub>
+                    </m:sSub>
+                  </m:e>
+                </m:d>
                 <m:sSub>
                   <m:sSubPr>
                     <m:ctrlPr>
@@ -687,7 +1660,7 @@
                       <w:rPr>
                         <w:rFonts w:ascii="Cambria Math" w:eastAsiaTheme="minorEastAsia" w:hAnsi="Cambria Math"/>
                       </w:rPr>
-                      <m:t>S</m:t>
+                      <m:t>D</m:t>
                     </m:r>
                   </m:e>
                   <m:sub>
@@ -773,13 +1746,7 @@
                   <w:rPr>
                     <w:rFonts w:ascii="Cambria Math" w:eastAsiaTheme="minorEastAsia" w:hAnsi="Cambria Math"/>
                   </w:rPr>
-                  <m:t>0.1≤μ≤0.</m:t>
-                </m:r>
-                <m:r>
-                  <w:rPr>
-                    <w:rFonts w:ascii="Cambria Math" w:eastAsiaTheme="minorEastAsia" w:hAnsi="Cambria Math"/>
-                  </w:rPr>
-                  <m:t>5</m:t>
+                  <m:t>0.1≤μ≤0.5</m:t>
                 </m:r>
               </m:oMath>
             </m:oMathPara>
@@ -849,7 +1816,7 @@
               <w:rPr>
                 <w:rFonts w:ascii="Cambria Math" w:eastAsiaTheme="minorEastAsia" w:hAnsi="Cambria Math"/>
               </w:rPr>
-              <m:t>P</m:t>
+              <m:t>M</m:t>
             </m:r>
           </m:e>
           <m:sub>
@@ -897,7 +1864,7 @@
               <w:rPr>
                 <w:rFonts w:ascii="Cambria Math" w:eastAsiaTheme="minorEastAsia" w:hAnsi="Cambria Math"/>
               </w:rPr>
-              <m:t>S</m:t>
+              <m:t>x</m:t>
             </m:r>
           </m:e>
           <m:sub>
@@ -1106,7 +2073,7 @@
         <w:pStyle w:val="ListParagraph"/>
         <w:numPr>
           <w:ilvl w:val="0"/>
-          <w:numId w:val="2"/>
+          <w:numId w:val="3"/>
         </w:numPr>
         <w:rPr>
           <w:rFonts w:eastAsiaTheme="minorEastAsia"/>
@@ -1935,13 +2902,7 @@
                   <w:rPr>
                     <w:rFonts w:ascii="Cambria Math" w:eastAsiaTheme="minorEastAsia" w:hAnsi="Cambria Math"/>
                   </w:rPr>
-                  <m:t>0.1≤μ≤0.</m:t>
-                </m:r>
-                <m:r>
-                  <w:rPr>
-                    <w:rFonts w:ascii="Cambria Math" w:eastAsiaTheme="minorEastAsia" w:hAnsi="Cambria Math"/>
-                  </w:rPr>
-                  <m:t>5</m:t>
+                  <m:t>0.1≤μ≤0.5</m:t>
                 </m:r>
               </m:oMath>
             </m:oMathPara>
@@ -2376,11 +3337,105 @@
       </w:pPr>
     </w:lvl>
   </w:abstractNum>
+  <w:abstractNum w:abstractNumId="2" w15:restartNumberingAfterBreak="0">
+    <w:nsid w:val="7E1B3005"/>
+    <w:multiLevelType w:val="hybridMultilevel"/>
+    <w:tmpl w:val="FCC4A0B8"/>
+    <w:lvl w:ilvl="0" w:tplc="5A8AE0A4">
+      <w:start w:val="1"/>
+      <w:numFmt w:val="decimal"/>
+      <w:lvlText w:val="%1."/>
+      <w:lvlJc w:val="left"/>
+      <w:pPr>
+        <w:ind w:left="720" w:hanging="360"/>
+      </w:pPr>
+      <w:rPr>
+        <w:rFonts w:hint="default"/>
+        <w:b/>
+        <w:bCs/>
+      </w:rPr>
+    </w:lvl>
+    <w:lvl w:ilvl="1" w:tplc="04090019" w:tentative="1">
+      <w:start w:val="1"/>
+      <w:numFmt w:val="lowerLetter"/>
+      <w:lvlText w:val="%2."/>
+      <w:lvlJc w:val="left"/>
+      <w:pPr>
+        <w:ind w:left="1440" w:hanging="360"/>
+      </w:pPr>
+    </w:lvl>
+    <w:lvl w:ilvl="2" w:tplc="0409001B" w:tentative="1">
+      <w:start w:val="1"/>
+      <w:numFmt w:val="lowerRoman"/>
+      <w:lvlText w:val="%3."/>
+      <w:lvlJc w:val="right"/>
+      <w:pPr>
+        <w:ind w:left="2160" w:hanging="180"/>
+      </w:pPr>
+    </w:lvl>
+    <w:lvl w:ilvl="3" w:tplc="0409000F" w:tentative="1">
+      <w:start w:val="1"/>
+      <w:numFmt w:val="decimal"/>
+      <w:lvlText w:val="%4."/>
+      <w:lvlJc w:val="left"/>
+      <w:pPr>
+        <w:ind w:left="2880" w:hanging="360"/>
+      </w:pPr>
+    </w:lvl>
+    <w:lvl w:ilvl="4" w:tplc="04090019" w:tentative="1">
+      <w:start w:val="1"/>
+      <w:numFmt w:val="lowerLetter"/>
+      <w:lvlText w:val="%5."/>
+      <w:lvlJc w:val="left"/>
+      <w:pPr>
+        <w:ind w:left="3600" w:hanging="360"/>
+      </w:pPr>
+    </w:lvl>
+    <w:lvl w:ilvl="5" w:tplc="0409001B" w:tentative="1">
+      <w:start w:val="1"/>
+      <w:numFmt w:val="lowerRoman"/>
+      <w:lvlText w:val="%6."/>
+      <w:lvlJc w:val="right"/>
+      <w:pPr>
+        <w:ind w:left="4320" w:hanging="180"/>
+      </w:pPr>
+    </w:lvl>
+    <w:lvl w:ilvl="6" w:tplc="0409000F" w:tentative="1">
+      <w:start w:val="1"/>
+      <w:numFmt w:val="decimal"/>
+      <w:lvlText w:val="%7."/>
+      <w:lvlJc w:val="left"/>
+      <w:pPr>
+        <w:ind w:left="5040" w:hanging="360"/>
+      </w:pPr>
+    </w:lvl>
+    <w:lvl w:ilvl="7" w:tplc="04090019" w:tentative="1">
+      <w:start w:val="1"/>
+      <w:numFmt w:val="lowerLetter"/>
+      <w:lvlText w:val="%8."/>
+      <w:lvlJc w:val="left"/>
+      <w:pPr>
+        <w:ind w:left="5760" w:hanging="360"/>
+      </w:pPr>
+    </w:lvl>
+    <w:lvl w:ilvl="8" w:tplc="0409001B" w:tentative="1">
+      <w:start w:val="1"/>
+      <w:numFmt w:val="lowerRoman"/>
+      <w:lvlText w:val="%9."/>
+      <w:lvlJc w:val="right"/>
+      <w:pPr>
+        <w:ind w:left="6480" w:hanging="180"/>
+      </w:pPr>
+    </w:lvl>
+  </w:abstractNum>
   <w:num w:numId="1" w16cid:durableId="1968468704">
     <w:abstractNumId w:val="1"/>
   </w:num>
   <w:num w:numId="2" w16cid:durableId="1850096183">
     <w:abstractNumId w:val="0"/>
+  </w:num>
+  <w:num w:numId="3" w16cid:durableId="271864074">
+    <w:abstractNumId w:val="2"/>
   </w:num>
 </w:numbering>
 </file>
